--- a/7/Capstone -1.docx
+++ b/7/Capstone -1.docx
@@ -65,14 +65,24 @@
         <w:spacing w:after="240" w:line="240" w:lineRule="auto"/>
         <w:rPr>
           <w:rFonts w:ascii="Segoe UI" w:eastAsia="Times New Roman" w:hAnsi="Segoe UI" w:cs="Segoe UI"/>
-          <w:color w:val="333333"/>
-          <w:sz w:val="24"/>
-          <w:szCs w:val="24"/>
-          <w:lang w:val="en-US" w:eastAsia="en-IN"/>
-        </w:rPr>
-      </w:pPr>
-      <w:bookmarkStart w:id="0" w:name="_GoBack"/>
-      <w:bookmarkEnd w:id="0"/>
+          <w:b/>
+          <w:color w:val="333333"/>
+          <w:sz w:val="24"/>
+          <w:szCs w:val="24"/>
+          <w:lang w:val="en-US" w:eastAsia="en-IN"/>
+        </w:rPr>
+      </w:pPr>
+      <w:r>
+        <w:rPr>
+          <w:rFonts w:ascii="Segoe UI" w:eastAsia="Times New Roman" w:hAnsi="Segoe UI" w:cs="Segoe UI"/>
+          <w:b/>
+          <w:color w:val="333333"/>
+          <w:sz w:val="24"/>
+          <w:szCs w:val="24"/>
+          <w:lang w:val="en-US" w:eastAsia="en-IN"/>
+        </w:rPr>
+        <w:t>Step-1:</w:t>
+      </w:r>
     </w:p>
     <w:p>
       <w:pPr>
@@ -457,57 +467,107 @@
     <w:p/>
     <w:p/>
     <w:p/>
-    <w:p/>
-    <w:p/>
     <w:p>
       <w:r>
         <w:t xml:space="preserve">Install the Tomcat in your system. Follow the update steps and enter the commands: </w:t>
       </w:r>
     </w:p>
     <w:p>
+      <w:pPr>
+        <w:shd w:val="clear" w:color="auto" w:fill="BFBFBF" w:themeFill="background1" w:themeFillShade="BF"/>
+        <w:rPr>
+          <w:i/>
+        </w:rPr>
+      </w:pPr>
       <w:proofErr w:type="spellStart"/>
       <w:proofErr w:type="gramStart"/>
       <w:r>
+        <w:rPr>
+          <w:i/>
+        </w:rPr>
+        <w:lastRenderedPageBreak/>
         <w:t>sudo</w:t>
       </w:r>
       <w:proofErr w:type="spellEnd"/>
       <w:proofErr w:type="gramEnd"/>
       <w:r>
+        <w:rPr>
+          <w:i/>
+        </w:rPr>
         <w:t xml:space="preserve"> </w:t>
       </w:r>
       <w:proofErr w:type="spellStart"/>
       <w:r>
+        <w:rPr>
+          <w:i/>
+        </w:rPr>
         <w:t>su</w:t>
       </w:r>
       <w:proofErr w:type="spellEnd"/>
     </w:p>
     <w:p>
+      <w:pPr>
+        <w:shd w:val="clear" w:color="auto" w:fill="BFBFBF" w:themeFill="background1" w:themeFillShade="BF"/>
+        <w:rPr>
+          <w:i/>
+        </w:rPr>
+      </w:pPr>
       <w:proofErr w:type="gramStart"/>
       <w:r>
+        <w:rPr>
+          <w:i/>
+        </w:rPr>
         <w:t>apt-get</w:t>
       </w:r>
       <w:proofErr w:type="gramEnd"/>
       <w:r>
+        <w:rPr>
+          <w:i/>
+        </w:rPr>
         <w:t xml:space="preserve"> update</w:t>
       </w:r>
     </w:p>
     <w:p>
+      <w:pPr>
+        <w:shd w:val="clear" w:color="auto" w:fill="BFBFBF" w:themeFill="background1" w:themeFillShade="BF"/>
+        <w:rPr>
+          <w:i/>
+        </w:rPr>
+      </w:pPr>
       <w:proofErr w:type="gramStart"/>
       <w:r>
+        <w:rPr>
+          <w:i/>
+        </w:rPr>
         <w:t>apt-get</w:t>
       </w:r>
       <w:proofErr w:type="gramEnd"/>
       <w:r>
+        <w:rPr>
+          <w:i/>
+        </w:rPr>
         <w:t xml:space="preserve"> upgrade</w:t>
       </w:r>
     </w:p>
     <w:p>
+      <w:pPr>
+        <w:shd w:val="clear" w:color="auto" w:fill="BFBFBF" w:themeFill="background1" w:themeFillShade="BF"/>
+        <w:rPr>
+          <w:i/>
+        </w:rPr>
+      </w:pPr>
       <w:proofErr w:type="gramStart"/>
       <w:r>
+        <w:rPr>
+          <w:i/>
+        </w:rPr>
         <w:t>cd</w:t>
       </w:r>
       <w:proofErr w:type="gramEnd"/>
       <w:r>
+        <w:rPr>
+          <w:i/>
+        </w:rPr>
         <w:t xml:space="preserve"> /opt</w:t>
       </w:r>
     </w:p>
@@ -583,23 +643,49 @@
       </w:r>
       <w:proofErr w:type="spellStart"/>
       <w:r>
+        <w:rPr>
+          <w:i/>
+          <w:shd w:val="clear" w:color="auto" w:fill="BFBFBF" w:themeFill="background1" w:themeFillShade="BF"/>
+        </w:rPr>
         <w:t>wget</w:t>
       </w:r>
       <w:proofErr w:type="spellEnd"/>
       <w:r>
-        <w:t xml:space="preserve"> &lt;the link address&gt; in the terminal. </w:t>
-      </w:r>
-    </w:p>
-    <w:p>
-      <w:r>
-        <w:t>Extract the file with: tar –</w:t>
+        <w:rPr>
+          <w:i/>
+          <w:shd w:val="clear" w:color="auto" w:fill="BFBFBF" w:themeFill="background1" w:themeFillShade="BF"/>
+        </w:rPr>
+        <w:t xml:space="preserve"> &lt;the link address&gt;</w:t>
+      </w:r>
+      <w:r>
+        <w:t xml:space="preserve"> in the terminal. </w:t>
+      </w:r>
+    </w:p>
+    <w:p>
+      <w:r>
+        <w:t xml:space="preserve">Extract the file with: </w:t>
+      </w:r>
+      <w:r>
+        <w:rPr>
+          <w:i/>
+          <w:shd w:val="clear" w:color="auto" w:fill="BFBFBF" w:themeFill="background1" w:themeFillShade="BF"/>
+        </w:rPr>
+        <w:t>tar –</w:t>
       </w:r>
       <w:proofErr w:type="spellStart"/>
       <w:r>
+        <w:rPr>
+          <w:i/>
+          <w:shd w:val="clear" w:color="auto" w:fill="BFBFBF" w:themeFill="background1" w:themeFillShade="BF"/>
+        </w:rPr>
         <w:t>xvzf</w:t>
       </w:r>
       <w:proofErr w:type="spellEnd"/>
       <w:r>
+        <w:rPr>
+          <w:i/>
+          <w:shd w:val="clear" w:color="auto" w:fill="BFBFBF" w:themeFill="background1" w:themeFillShade="BF"/>
+        </w:rPr>
         <w:t xml:space="preserve"> &lt;filename&gt;</w:t>
       </w:r>
     </w:p>
@@ -609,11 +695,20 @@
       </w:r>
       <w:proofErr w:type="spellStart"/>
       <w:r>
+        <w:rPr>
+          <w:shd w:val="clear" w:color="auto" w:fill="BFBFBF" w:themeFill="background1" w:themeFillShade="BF"/>
+        </w:rPr>
         <w:t>ls</w:t>
       </w:r>
       <w:proofErr w:type="spellEnd"/>
       <w:r>
-        <w:t xml:space="preserve"> –l to confirm: </w:t>
+        <w:rPr>
+          <w:shd w:val="clear" w:color="auto" w:fill="BFBFBF" w:themeFill="background1" w:themeFillShade="BF"/>
+        </w:rPr>
+        <w:t xml:space="preserve"> –l</w:t>
+      </w:r>
+      <w:r>
+        <w:t xml:space="preserve"> to confirm: </w:t>
       </w:r>
     </w:p>
     <w:p>
@@ -665,51 +760,107 @@
       </w:r>
     </w:p>
     <w:p>
+      <w:pPr>
+        <w:shd w:val="clear" w:color="auto" w:fill="BFBFBF" w:themeFill="background1" w:themeFillShade="BF"/>
+        <w:rPr>
+          <w:i/>
+        </w:rPr>
+      </w:pPr>
+      <w:bookmarkStart w:id="0" w:name="_GoBack"/>
       <w:proofErr w:type="gramStart"/>
       <w:r>
+        <w:rPr>
+          <w:i/>
+        </w:rPr>
         <w:t>cd</w:t>
       </w:r>
       <w:proofErr w:type="gramEnd"/>
     </w:p>
     <w:p>
+      <w:pPr>
+        <w:shd w:val="clear" w:color="auto" w:fill="BFBFBF" w:themeFill="background1" w:themeFillShade="BF"/>
+        <w:rPr>
+          <w:i/>
+        </w:rPr>
+      </w:pPr>
       <w:proofErr w:type="gramStart"/>
       <w:r>
+        <w:rPr>
+          <w:i/>
+        </w:rPr>
         <w:t>cd  /</w:t>
       </w:r>
       <w:proofErr w:type="gramEnd"/>
       <w:r>
+        <w:rPr>
+          <w:i/>
+        </w:rPr>
         <w:t>opt</w:t>
       </w:r>
     </w:p>
     <w:p>
+      <w:pPr>
+        <w:shd w:val="clear" w:color="auto" w:fill="BFBFBF" w:themeFill="background1" w:themeFillShade="BF"/>
+        <w:rPr>
+          <w:i/>
+        </w:rPr>
+      </w:pPr>
       <w:proofErr w:type="gramStart"/>
       <w:r>
+        <w:rPr>
+          <w:i/>
+        </w:rPr>
         <w:t>cd</w:t>
       </w:r>
       <w:proofErr w:type="gramEnd"/>
       <w:r>
+        <w:rPr>
+          <w:i/>
+        </w:rPr>
         <w:t xml:space="preserve"> apache*</w:t>
       </w:r>
     </w:p>
     <w:p>
+      <w:pPr>
+        <w:shd w:val="clear" w:color="auto" w:fill="BFBFBF" w:themeFill="background1" w:themeFillShade="BF"/>
+        <w:rPr>
+          <w:i/>
+        </w:rPr>
+      </w:pPr>
       <w:proofErr w:type="gramStart"/>
       <w:r>
+        <w:rPr>
+          <w:i/>
+        </w:rPr>
+        <w:lastRenderedPageBreak/>
         <w:t>cd</w:t>
       </w:r>
       <w:proofErr w:type="gramEnd"/>
       <w:r>
+        <w:rPr>
+          <w:i/>
+        </w:rPr>
         <w:t xml:space="preserve"> bin</w:t>
       </w:r>
     </w:p>
     <w:p>
-      <w:r>
+      <w:pPr>
+        <w:shd w:val="clear" w:color="auto" w:fill="BFBFBF" w:themeFill="background1" w:themeFillShade="BF"/>
+        <w:rPr>
+          <w:i/>
+        </w:rPr>
+      </w:pPr>
+      <w:r>
+        <w:rPr>
+          <w:i/>
+        </w:rPr>
         <w:t>./startup.sh</w:t>
       </w:r>
     </w:p>
+    <w:bookmarkEnd w:id="0"/>
     <w:p>
       <w:proofErr w:type="spellStart"/>
       <w:r>
-        <w:lastRenderedPageBreak/>
         <w:t>Goto</w:t>
       </w:r>
       <w:proofErr w:type="spellEnd"/>
@@ -1600,6 +1751,7 @@
           <w:szCs w:val="24"/>
           <w:lang w:val="en-US" w:eastAsia="en-IN"/>
         </w:rPr>
+        <w:lastRenderedPageBreak/>
         <w:t xml:space="preserve">Under Source Code Management, select </w:t>
       </w:r>
       <w:proofErr w:type="spellStart"/>
@@ -1709,7 +1861,6 @@
           <w:szCs w:val="24"/>
           <w:lang w:val="en-US" w:eastAsia="en-IN"/>
         </w:rPr>
-        <w:lastRenderedPageBreak/>
         <w:t xml:space="preserve">Under Build Triggers, select </w:t>
       </w:r>
       <w:proofErr w:type="gramStart"/>
